--- a/documents/VisMillion-Usability-Document.docx
+++ b/documents/VisMillion-Usability-Document.docx
@@ -657,37 +657,17 @@
         </w:numPr>
         <w:jc w:val="both"/>
         <w:rPr>
-          <w:color w:val="FF0000"/>
-          <w:sz w:val="24"/>
-          <w:szCs w:val="24"/>
-        </w:rPr>
-      </w:pPr>
-      <w:r>
-        <w:rPr>
-          <w:color w:val="FF0000"/>
-          <w:sz w:val="24"/>
-          <w:szCs w:val="24"/>
-        </w:rPr>
-        <w:t xml:space="preserve">Identificar mudanças de fluxo/débito de </w:t>
-      </w:r>
-      <w:r>
-        <w:rPr>
-          <w:color w:val="FF0000"/>
-          <w:sz w:val="24"/>
-          <w:szCs w:val="24"/>
-        </w:rPr>
-        <w:t>valor das</w:t>
-      </w:r>
-      <w:r>
-        <w:rPr>
-          <w:color w:val="FF0000"/>
-          <w:sz w:val="24"/>
-          <w:szCs w:val="24"/>
-        </w:rPr>
-        <w:t xml:space="preserve"> transações</w:t>
-      </w:r>
-      <w:bookmarkStart w:id="0" w:name="_GoBack"/>
-      <w:bookmarkEnd w:id="0"/>
+          <w:sz w:val="24"/>
+          <w:szCs w:val="24"/>
+        </w:rPr>
+      </w:pPr>
+      <w:r>
+        <w:rPr>
+          <w:sz w:val="24"/>
+          <w:szCs w:val="24"/>
+        </w:rPr>
+        <w:t>Identificar variações nos valores médios de vendas ocorridas (subir, descer, constante)</w:t>
+      </w:r>
     </w:p>
     <w:p>
       <w:pPr>
@@ -698,22 +678,33 @@
         </w:numPr>
         <w:jc w:val="both"/>
         <w:rPr>
-          <w:color w:val="FF0000"/>
-          <w:sz w:val="24"/>
-          <w:szCs w:val="24"/>
-        </w:rPr>
-      </w:pPr>
-      <w:r>
-        <w:rPr>
-          <w:color w:val="FF0000"/>
-          <w:sz w:val="24"/>
-          <w:szCs w:val="24"/>
-        </w:rPr>
-        <w:t xml:space="preserve">Identificar transações atípicas </w:t>
-      </w:r>
-      <w:r>
-        <w:rPr>
-          <w:color w:val="FF0000"/>
+          <w:sz w:val="24"/>
+          <w:szCs w:val="24"/>
+        </w:rPr>
+      </w:pPr>
+      <w:r>
+        <w:rPr>
+          <w:sz w:val="24"/>
+          <w:szCs w:val="24"/>
+        </w:rPr>
+        <w:t xml:space="preserve">Identificar </w:t>
+      </w:r>
+      <w:r>
+        <w:rPr>
+          <w:sz w:val="24"/>
+          <w:szCs w:val="24"/>
+        </w:rPr>
+        <w:t xml:space="preserve">vendas </w:t>
+      </w:r>
+      <w:r>
+        <w:rPr>
+          <w:sz w:val="24"/>
+          <w:szCs w:val="24"/>
+        </w:rPr>
+        <w:t xml:space="preserve">atípicas </w:t>
+      </w:r>
+      <w:r>
+        <w:rPr>
           <w:sz w:val="24"/>
           <w:szCs w:val="24"/>
         </w:rPr>
@@ -722,7 +713,6 @@
       <w:r>
         <w:rPr>
           <w:i/>
-          <w:color w:val="FF0000"/>
           <w:sz w:val="24"/>
           <w:szCs w:val="24"/>
         </w:rPr>
@@ -730,7 +720,6 @@
       </w:r>
       <w:r>
         <w:rPr>
-          <w:color w:val="FF0000"/>
           <w:sz w:val="24"/>
           <w:szCs w:val="24"/>
         </w:rPr>
@@ -746,18 +735,23 @@
         </w:numPr>
         <w:jc w:val="both"/>
         <w:rPr>
-          <w:color w:val="FF0000"/>
-          <w:sz w:val="24"/>
-          <w:szCs w:val="24"/>
-        </w:rPr>
-      </w:pPr>
-      <w:r>
-        <w:rPr>
-          <w:color w:val="FF0000"/>
-          <w:sz w:val="24"/>
-          <w:szCs w:val="24"/>
-        </w:rPr>
-        <w:t>Identificar conjuntos grandes de transações (agregados)</w:t>
+          <w:sz w:val="24"/>
+          <w:szCs w:val="24"/>
+        </w:rPr>
+      </w:pPr>
+      <w:r>
+        <w:rPr>
+          <w:sz w:val="24"/>
+          <w:szCs w:val="24"/>
+        </w:rPr>
+        <w:t xml:space="preserve">Identificar </w:t>
+      </w:r>
+      <w:r>
+        <w:rPr>
+          <w:sz w:val="24"/>
+          <w:szCs w:val="24"/>
+        </w:rPr>
+        <w:t>mudanças de fluxo nas vendas (aumentou, diminuiu)</w:t>
       </w:r>
     </w:p>
     <w:p>
@@ -769,51 +763,16 @@
         </w:numPr>
         <w:jc w:val="both"/>
         <w:rPr>
-          <w:color w:val="FF0000"/>
-          <w:sz w:val="24"/>
-          <w:szCs w:val="24"/>
-        </w:rPr>
-      </w:pPr>
-      <w:r>
-        <w:rPr>
-          <w:color w:val="FF0000"/>
-          <w:sz w:val="24"/>
-          <w:szCs w:val="24"/>
-        </w:rPr>
-        <w:t>Identificar variações (</w:t>
-      </w:r>
-      <w:r>
-        <w:rPr>
-          <w:i/>
-          <w:color w:val="FF0000"/>
-          <w:sz w:val="24"/>
-          <w:szCs w:val="24"/>
-        </w:rPr>
-        <w:t>trends</w:t>
-      </w:r>
-      <w:r>
-        <w:rPr>
-          <w:color w:val="FF0000"/>
-          <w:sz w:val="24"/>
-          <w:szCs w:val="24"/>
-        </w:rPr>
-        <w:t xml:space="preserve">) </w:t>
-      </w:r>
-      <w:r>
-        <w:rPr>
-          <w:color w:val="FF0000"/>
-          <w:sz w:val="24"/>
-          <w:szCs w:val="24"/>
-        </w:rPr>
-        <w:t xml:space="preserve">e padrões </w:t>
-      </w:r>
-      <w:r>
-        <w:rPr>
-          <w:color w:val="FF0000"/>
-          <w:sz w:val="24"/>
-          <w:szCs w:val="24"/>
-        </w:rPr>
-        <w:t>nos valores médios das transações ocorridas</w:t>
+          <w:sz w:val="24"/>
+          <w:szCs w:val="24"/>
+        </w:rPr>
+      </w:pPr>
+      <w:r>
+        <w:rPr>
+          <w:sz w:val="24"/>
+          <w:szCs w:val="24"/>
+        </w:rPr>
+        <w:t>Teste aberto</w:t>
       </w:r>
     </w:p>
     <w:p>
@@ -836,7 +795,16 @@
           <w:sz w:val="24"/>
           <w:szCs w:val="24"/>
         </w:rPr>
-        <w:t>entrevistador irá fazer questões e debater alguns aspetos do que está a visualizar. Caso existam situações ao qual não seja capaz de responder não se preocupe, pois poderá ser normal encontrar algumas dificuldades.</w:t>
+        <w:t>entrevi</w:t>
+      </w:r>
+      <w:bookmarkStart w:id="0" w:name="_GoBack"/>
+      <w:bookmarkEnd w:id="0"/>
+      <w:r>
+        <w:rPr>
+          <w:sz w:val="24"/>
+          <w:szCs w:val="24"/>
+        </w:rPr>
+        <w:t>stador irá fazer questões e debater alguns aspetos do que está a visualizar. Caso existam situações ao qual não seja capaz de responder não se preocupe, pois poderá ser normal encontrar algumas dificuldades.</w:t>
       </w:r>
     </w:p>
     <w:p>
@@ -1779,7 +1747,7 @@
 </file>
 
 <file path=customXml/itemProps1.xml><?xml version="1.0" encoding="utf-8"?>
-<ds:datastoreItem xmlns:ds="http://schemas.openxmlformats.org/officeDocument/2006/customXml" ds:itemID="{C0F054A1-78AE-4817-9B18-1610A52A8D60}">
+<ds:datastoreItem xmlns:ds="http://schemas.openxmlformats.org/officeDocument/2006/customXml" ds:itemID="{2F775DD3-FBE6-467D-A623-15C7EEC89CED}">
   <ds:schemaRefs>
     <ds:schemaRef ds:uri="http://schemas.openxmlformats.org/officeDocument/2006/bibliography"/>
   </ds:schemaRefs>
